--- a/GitHub.docx
+++ b/GitHub.docx
@@ -171,6 +171,8 @@
                   <w:szCs w:val="28"/>
                 </w:rPr>
               </w:pPr>
+              <w:proofErr w:type="spellStart"/>
+              <w:proofErr w:type="gramStart"/>
               <w:r>
                 <w:rPr>
                   <w:color w:val="5B9BD5" w:themeColor="accent1"/>
@@ -179,6 +181,8 @@
                 </w:rPr>
                 <w:t>uttilisation</w:t>
               </w:r>
+              <w:proofErr w:type="spellEnd"/>
+              <w:proofErr w:type="gramEnd"/>
             </w:p>
           </w:sdtContent>
         </w:sdt>
@@ -599,17 +603,295 @@
           </w:r>
         </w:p>
         <w:p>
-          <w:fldSimple w:instr=" TOC \o &quot;1-3&quot; \h \z \u ">
+          <w:pPr>
+            <w:pStyle w:val="TM1"/>
+            <w:tabs>
+              <w:tab w:val="right" w:leader="dot" w:pos="9062"/>
+            </w:tabs>
+            <w:rPr>
+              <w:noProof/>
+            </w:rPr>
+          </w:pPr>
+          <w:r>
+            <w:fldChar w:fldCharType="begin"/>
+          </w:r>
+          <w:r>
+            <w:instrText xml:space="preserve"> TOC \o "1-3" \h \z \u </w:instrText>
+          </w:r>
+          <w:r>
+            <w:fldChar w:fldCharType="separate"/>
+          </w:r>
+          <w:hyperlink w:anchor="_Toc446331158" w:history="1">
             <w:r>
               <w:rPr>
-                <w:b/>
-                <w:bCs/>
+                <w:rStyle w:val="Lienhypertexte"/>
                 <w:noProof/>
-                <w:lang w:val="fr-FR"/>
               </w:rPr>
-              <w:t>Aucune entrée de table des matières n'a été trouvée.</w:t>
+              <w:t>Cloner une structure</w:t>
             </w:r>
-          </w:fldSimple>
+            <w:r>
+              <w:rPr>
+                <w:noProof/>
+                <w:webHidden/>
+              </w:rPr>
+              <w:tab/>
+            </w:r>
+            <w:r>
+              <w:rPr>
+                <w:noProof/>
+                <w:webHidden/>
+              </w:rPr>
+              <w:fldChar w:fldCharType="begin"/>
+            </w:r>
+            <w:r>
+              <w:rPr>
+                <w:noProof/>
+                <w:webHidden/>
+              </w:rPr>
+              <w:instrText xml:space="preserve"> PAGEREF _Toc446331158 \h </w:instrText>
+            </w:r>
+            <w:r>
+              <w:rPr>
+                <w:noProof/>
+                <w:webHidden/>
+              </w:rPr>
+            </w:r>
+            <w:r>
+              <w:rPr>
+                <w:noProof/>
+                <w:webHidden/>
+              </w:rPr>
+              <w:fldChar w:fldCharType="separate"/>
+            </w:r>
+            <w:r>
+              <w:rPr>
+                <w:noProof/>
+                <w:webHidden/>
+              </w:rPr>
+              <w:t>2</w:t>
+            </w:r>
+            <w:r>
+              <w:rPr>
+                <w:noProof/>
+                <w:webHidden/>
+              </w:rPr>
+              <w:fldChar w:fldCharType="end"/>
+            </w:r>
+          </w:hyperlink>
+        </w:p>
+        <w:p>
+          <w:pPr>
+            <w:pStyle w:val="TM1"/>
+            <w:tabs>
+              <w:tab w:val="right" w:leader="dot" w:pos="9062"/>
+            </w:tabs>
+            <w:rPr>
+              <w:noProof/>
+            </w:rPr>
+          </w:pPr>
+          <w:hyperlink w:anchor="_Toc446331159" w:history="1">
+            <w:r>
+              <w:rPr>
+                <w:rStyle w:val="Lienhypertexte"/>
+                <w:noProof/>
+              </w:rPr>
+              <w:t>Envoyé une modification</w:t>
+            </w:r>
+            <w:r>
+              <w:rPr>
+                <w:noProof/>
+                <w:webHidden/>
+              </w:rPr>
+              <w:tab/>
+            </w:r>
+            <w:r>
+              <w:rPr>
+                <w:noProof/>
+                <w:webHidden/>
+              </w:rPr>
+              <w:fldChar w:fldCharType="begin"/>
+            </w:r>
+            <w:r>
+              <w:rPr>
+                <w:noProof/>
+                <w:webHidden/>
+              </w:rPr>
+              <w:instrText xml:space="preserve"> PAGEREF _Toc446331159 \h </w:instrText>
+            </w:r>
+            <w:r>
+              <w:rPr>
+                <w:noProof/>
+                <w:webHidden/>
+              </w:rPr>
+            </w:r>
+            <w:r>
+              <w:rPr>
+                <w:noProof/>
+                <w:webHidden/>
+              </w:rPr>
+              <w:fldChar w:fldCharType="separate"/>
+            </w:r>
+            <w:r>
+              <w:rPr>
+                <w:noProof/>
+                <w:webHidden/>
+              </w:rPr>
+              <w:t>3</w:t>
+            </w:r>
+            <w:r>
+              <w:rPr>
+                <w:noProof/>
+                <w:webHidden/>
+              </w:rPr>
+              <w:fldChar w:fldCharType="end"/>
+            </w:r>
+          </w:hyperlink>
+        </w:p>
+        <w:p>
+          <w:pPr>
+            <w:pStyle w:val="TM2"/>
+            <w:tabs>
+              <w:tab w:val="right" w:leader="dot" w:pos="9062"/>
+            </w:tabs>
+            <w:rPr>
+              <w:noProof/>
+            </w:rPr>
+          </w:pPr>
+          <w:hyperlink w:anchor="_Toc446331160" w:history="1">
+            <w:r>
+              <w:rPr>
+                <w:rStyle w:val="Lienhypertexte"/>
+                <w:noProof/>
+              </w:rPr>
+              <w:t>Introduction</w:t>
+            </w:r>
+            <w:r>
+              <w:rPr>
+                <w:noProof/>
+                <w:webHidden/>
+              </w:rPr>
+              <w:tab/>
+            </w:r>
+            <w:r>
+              <w:rPr>
+                <w:noProof/>
+                <w:webHidden/>
+              </w:rPr>
+              <w:fldChar w:fldCharType="begin"/>
+            </w:r>
+            <w:r>
+              <w:rPr>
+                <w:noProof/>
+                <w:webHidden/>
+              </w:rPr>
+              <w:instrText xml:space="preserve"> PAGEREF _Toc446331160 \h </w:instrText>
+            </w:r>
+            <w:r>
+              <w:rPr>
+                <w:noProof/>
+                <w:webHidden/>
+              </w:rPr>
+            </w:r>
+            <w:r>
+              <w:rPr>
+                <w:noProof/>
+                <w:webHidden/>
+              </w:rPr>
+              <w:fldChar w:fldCharType="separate"/>
+            </w:r>
+            <w:r>
+              <w:rPr>
+                <w:noProof/>
+                <w:webHidden/>
+              </w:rPr>
+              <w:t>3</w:t>
+            </w:r>
+            <w:r>
+              <w:rPr>
+                <w:noProof/>
+                <w:webHidden/>
+              </w:rPr>
+              <w:fldChar w:fldCharType="end"/>
+            </w:r>
+          </w:hyperlink>
+        </w:p>
+        <w:p>
+          <w:pPr>
+            <w:pStyle w:val="TM2"/>
+            <w:tabs>
+              <w:tab w:val="right" w:leader="dot" w:pos="9062"/>
+            </w:tabs>
+            <w:rPr>
+              <w:noProof/>
+            </w:rPr>
+          </w:pPr>
+          <w:hyperlink w:anchor="_Toc446331161" w:history="1">
+            <w:r>
+              <w:rPr>
+                <w:rStyle w:val="Lienhypertexte"/>
+                <w:noProof/>
+              </w:rPr>
+              <w:t>Réalisation</w:t>
+            </w:r>
+            <w:r>
+              <w:rPr>
+                <w:noProof/>
+                <w:webHidden/>
+              </w:rPr>
+              <w:tab/>
+            </w:r>
+            <w:r>
+              <w:rPr>
+                <w:noProof/>
+                <w:webHidden/>
+              </w:rPr>
+              <w:fldChar w:fldCharType="begin"/>
+            </w:r>
+            <w:r>
+              <w:rPr>
+                <w:noProof/>
+                <w:webHidden/>
+              </w:rPr>
+              <w:instrText xml:space="preserve"> PAGEREF _Toc446331161 \h </w:instrText>
+            </w:r>
+            <w:r>
+              <w:rPr>
+                <w:noProof/>
+                <w:webHidden/>
+              </w:rPr>
+            </w:r>
+            <w:r>
+              <w:rPr>
+                <w:noProof/>
+                <w:webHidden/>
+              </w:rPr>
+              <w:fldChar w:fldCharType="separate"/>
+            </w:r>
+            <w:r>
+              <w:rPr>
+                <w:noProof/>
+                <w:webHidden/>
+              </w:rPr>
+              <w:t>3</w:t>
+            </w:r>
+            <w:r>
+              <w:rPr>
+                <w:noProof/>
+                <w:webHidden/>
+              </w:rPr>
+              <w:fldChar w:fldCharType="end"/>
+            </w:r>
+          </w:hyperlink>
+        </w:p>
+        <w:p>
+          <w:r>
+            <w:rPr>
+              <w:b/>
+              <w:bCs/>
+              <w:lang w:val="fr-FR"/>
+            </w:rPr>
+            <w:fldChar w:fldCharType="end"/>
+          </w:r>
         </w:p>
       </w:sdtContent>
     </w:sdt>
@@ -622,10 +904,12 @@
       <w:pPr>
         <w:pStyle w:val="Titre1"/>
       </w:pPr>
+      <w:bookmarkStart w:id="0" w:name="_Toc446331158"/>
       <w:r>
         <w:lastRenderedPageBreak/>
         <w:t>Cloner une structure</w:t>
       </w:r>
+      <w:bookmarkEnd w:id="0"/>
     </w:p>
     <w:p>
       <w:pPr>
@@ -635,14 +919,1175 @@
         </w:numPr>
       </w:pPr>
       <w:r>
-        <w:t>En premier lieu ouvrer GitHub et cliquer sur le bouton « + »</w:t>
+        <w:rPr>
+          <w:noProof/>
+          <w:lang w:eastAsia="fr-CH"/>
+        </w:rPr>
+        <w:drawing>
+          <wp:anchor distT="0" distB="0" distL="114300" distR="114300" simplePos="0" relativeHeight="251658239" behindDoc="0" locked="0" layoutInCell="1" allowOverlap="1" wp14:anchorId="00881709" wp14:editId="7FE85995">
+            <wp:simplePos x="0" y="0"/>
+            <wp:positionH relativeFrom="margin">
+              <wp:align>left</wp:align>
+            </wp:positionH>
+            <wp:positionV relativeFrom="paragraph">
+              <wp:posOffset>198120</wp:posOffset>
+            </wp:positionV>
+            <wp:extent cx="5760720" cy="3153410"/>
+            <wp:effectExtent l="19050" t="19050" r="11430" b="27940"/>
+            <wp:wrapTopAndBottom/>
+            <wp:docPr id="1" name="Image 1"/>
+            <wp:cNvGraphicFramePr>
+              <a:graphicFrameLocks xmlns:a="http://schemas.openxmlformats.org/drawingml/2006/main" noChangeAspect="1"/>
+            </wp:cNvGraphicFramePr>
+            <a:graphic xmlns:a="http://schemas.openxmlformats.org/drawingml/2006/main">
+              <a:graphicData uri="http://schemas.openxmlformats.org/drawingml/2006/picture">
+                <pic:pic xmlns:pic="http://schemas.openxmlformats.org/drawingml/2006/picture">
+                  <pic:nvPicPr>
+                    <pic:cNvPr id="1" name="Capture.PNG"/>
+                    <pic:cNvPicPr/>
+                  </pic:nvPicPr>
+                  <pic:blipFill>
+                    <a:blip r:embed="rId11">
+                      <a:extLst>
+                        <a:ext uri="{28A0092B-C50C-407E-A947-70E740481C1C}">
+                          <a14:useLocalDpi xmlns:a14="http://schemas.microsoft.com/office/drawing/2010/main" val="0"/>
+                        </a:ext>
+                      </a:extLst>
+                    </a:blip>
+                    <a:stretch>
+                      <a:fillRect/>
+                    </a:stretch>
+                  </pic:blipFill>
+                  <pic:spPr>
+                    <a:xfrm>
+                      <a:off x="0" y="0"/>
+                      <a:ext cx="5760720" cy="3153410"/>
+                    </a:xfrm>
+                    <a:prstGeom prst="rect">
+                      <a:avLst/>
+                    </a:prstGeom>
+                    <a:ln>
+                      <a:solidFill>
+                        <a:schemeClr val="tx1"/>
+                      </a:solidFill>
+                    </a:ln>
+                  </pic:spPr>
+                </pic:pic>
+              </a:graphicData>
+            </a:graphic>
+          </wp:anchor>
+        </w:drawing>
       </w:r>
-      <w:bookmarkStart w:id="0" w:name="_GoBack"/>
-      <w:bookmarkEnd w:id="0"/>
+      <w:r>
+        <w:t xml:space="preserve">En premier lieu ouvrer </w:t>
+      </w:r>
+      <w:proofErr w:type="spellStart"/>
+      <w:r>
+        <w:t>GitHub</w:t>
+      </w:r>
+      <w:proofErr w:type="spellEnd"/>
+      <w:r>
+        <w:t xml:space="preserve"> et cliquer sur le bouton « + »</w:t>
+      </w:r>
+    </w:p>
+    <w:p>
+      <w:r>
+        <w:rPr>
+          <w:noProof/>
+          <w:lang w:eastAsia="fr-CH"/>
+        </w:rPr>
+        <mc:AlternateContent>
+          <mc:Choice Requires="wps">
+            <w:drawing>
+              <wp:anchor distT="0" distB="0" distL="114300" distR="114300" simplePos="0" relativeHeight="251660288" behindDoc="0" locked="0" layoutInCell="1" allowOverlap="1" wp14:anchorId="276C15CE" wp14:editId="788D3EB3">
+                <wp:simplePos x="0" y="0"/>
+                <wp:positionH relativeFrom="column">
+                  <wp:posOffset>71755</wp:posOffset>
+                </wp:positionH>
+                <wp:positionV relativeFrom="paragraph">
+                  <wp:posOffset>160655</wp:posOffset>
+                </wp:positionV>
+                <wp:extent cx="238125" cy="133350"/>
+                <wp:effectExtent l="19050" t="19050" r="28575" b="19050"/>
+                <wp:wrapNone/>
+                <wp:docPr id="4" name="Rectangle 4"/>
+                <wp:cNvGraphicFramePr/>
+                <a:graphic xmlns:a="http://schemas.openxmlformats.org/drawingml/2006/main">
+                  <a:graphicData uri="http://schemas.microsoft.com/office/word/2010/wordprocessingShape">
+                    <wps:wsp>
+                      <wps:cNvSpPr/>
+                      <wps:spPr>
+                        <a:xfrm>
+                          <a:off x="0" y="0"/>
+                          <a:ext cx="238125" cy="133350"/>
+                        </a:xfrm>
+                        <a:prstGeom prst="rect">
+                          <a:avLst/>
+                        </a:prstGeom>
+                        <a:noFill/>
+                        <a:ln w="38100">
+                          <a:solidFill>
+                            <a:srgbClr val="C00000"/>
+                          </a:solidFill>
+                        </a:ln>
+                      </wps:spPr>
+                      <wps:style>
+                        <a:lnRef idx="2">
+                          <a:schemeClr val="accent6"/>
+                        </a:lnRef>
+                        <a:fillRef idx="1">
+                          <a:schemeClr val="lt1"/>
+                        </a:fillRef>
+                        <a:effectRef idx="0">
+                          <a:schemeClr val="accent6"/>
+                        </a:effectRef>
+                        <a:fontRef idx="minor">
+                          <a:schemeClr val="dk1"/>
+                        </a:fontRef>
+                      </wps:style>
+                      <wps:bodyPr rot="0" spcFirstLastPara="0" vertOverflow="overflow" horzOverflow="overflow" vert="horz" wrap="square" lIns="91440" tIns="45720" rIns="91440" bIns="45720" numCol="1" spcCol="0" rtlCol="0" fromWordArt="0" anchor="ctr" anchorCtr="0" forceAA="0" compatLnSpc="1">
+                        <a:prstTxWarp prst="textNoShape">
+                          <a:avLst/>
+                        </a:prstTxWarp>
+                        <a:noAutofit/>
+                      </wps:bodyPr>
+                    </wps:wsp>
+                  </a:graphicData>
+                </a:graphic>
+              </wp:anchor>
+            </w:drawing>
+          </mc:Choice>
+          <mc:Fallback>
+            <w:pict>
+              <v:rect w14:anchorId="08B5CC32" id="Rectangle 4" o:spid="_x0000_s1026" style="position:absolute;margin-left:5.65pt;margin-top:12.65pt;width:18.75pt;height:10.5pt;z-index:251660288;visibility:visible;mso-wrap-style:square;mso-wrap-distance-left:9pt;mso-wrap-distance-top:0;mso-wrap-distance-right:9pt;mso-wrap-distance-bottom:0;mso-position-horizontal:absolute;mso-position-horizontal-relative:text;mso-position-vertical:absolute;mso-position-vertical-relative:text;v-text-anchor:middle" o:gfxdata="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" filled="f" strokecolor="#c00000" strokeweight="3pt"/>
+            </w:pict>
+          </mc:Fallback>
+        </mc:AlternateContent>
+      </w:r>
+    </w:p>
+    <w:p>
+      <w:pPr>
+        <w:numPr>
+          <w:ilvl w:val="0"/>
+          <w:numId w:val="1"/>
+        </w:numPr>
+        <w:spacing w:before="240"/>
+      </w:pPr>
+      <w:r>
+        <w:rPr>
+          <w:noProof/>
+          <w:lang w:eastAsia="fr-CH"/>
+        </w:rPr>
+        <mc:AlternateContent>
+          <mc:Choice Requires="wps">
+            <w:drawing>
+              <wp:anchor distT="0" distB="0" distL="114300" distR="114300" simplePos="0" relativeHeight="251663360" behindDoc="0" locked="0" layoutInCell="1" allowOverlap="1" wp14:anchorId="7A9BF51F" wp14:editId="4C179E12">
+                <wp:simplePos x="0" y="0"/>
+                <wp:positionH relativeFrom="column">
+                  <wp:posOffset>1567180</wp:posOffset>
+                </wp:positionH>
+                <wp:positionV relativeFrom="paragraph">
+                  <wp:posOffset>905510</wp:posOffset>
+                </wp:positionV>
+                <wp:extent cx="238125" cy="133350"/>
+                <wp:effectExtent l="19050" t="19050" r="28575" b="19050"/>
+                <wp:wrapNone/>
+                <wp:docPr id="7" name="Rectangle 7"/>
+                <wp:cNvGraphicFramePr/>
+                <a:graphic xmlns:a="http://schemas.openxmlformats.org/drawingml/2006/main">
+                  <a:graphicData uri="http://schemas.microsoft.com/office/word/2010/wordprocessingShape">
+                    <wps:wsp>
+                      <wps:cNvSpPr/>
+                      <wps:spPr>
+                        <a:xfrm>
+                          <a:off x="0" y="0"/>
+                          <a:ext cx="238125" cy="133350"/>
+                        </a:xfrm>
+                        <a:prstGeom prst="rect">
+                          <a:avLst/>
+                        </a:prstGeom>
+                        <a:noFill/>
+                        <a:ln w="38100">
+                          <a:solidFill>
+                            <a:srgbClr val="C00000"/>
+                          </a:solidFill>
+                        </a:ln>
+                      </wps:spPr>
+                      <wps:style>
+                        <a:lnRef idx="2">
+                          <a:schemeClr val="accent6"/>
+                        </a:lnRef>
+                        <a:fillRef idx="1">
+                          <a:schemeClr val="lt1"/>
+                        </a:fillRef>
+                        <a:effectRef idx="0">
+                          <a:schemeClr val="accent6"/>
+                        </a:effectRef>
+                        <a:fontRef idx="minor">
+                          <a:schemeClr val="dk1"/>
+                        </a:fontRef>
+                      </wps:style>
+                      <wps:bodyPr rot="0" spcFirstLastPara="0" vertOverflow="overflow" horzOverflow="overflow" vert="horz" wrap="square" lIns="91440" tIns="45720" rIns="91440" bIns="45720" numCol="1" spcCol="0" rtlCol="0" fromWordArt="0" anchor="ctr" anchorCtr="0" forceAA="0" compatLnSpc="1">
+                        <a:prstTxWarp prst="textNoShape">
+                          <a:avLst/>
+                        </a:prstTxWarp>
+                        <a:noAutofit/>
+                      </wps:bodyPr>
+                    </wps:wsp>
+                  </a:graphicData>
+                </a:graphic>
+              </wp:anchor>
+            </w:drawing>
+          </mc:Choice>
+          <mc:Fallback>
+            <w:pict>
+              <v:rect w14:anchorId="01E8B376" id="Rectangle 7" o:spid="_x0000_s1026" style="position:absolute;margin-left:123.4pt;margin-top:71.3pt;width:18.75pt;height:10.5pt;z-index:251663360;visibility:visible;mso-wrap-style:square;mso-wrap-distance-left:9pt;mso-wrap-distance-top:0;mso-wrap-distance-right:9pt;mso-wrap-distance-bottom:0;mso-position-horizontal:absolute;mso-position-horizontal-relative:text;mso-position-vertical:absolute;mso-position-vertical-relative:text;v-text-anchor:middle" o:gfxdata="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" filled="f" strokecolor="#c00000" strokeweight="3pt"/>
+            </w:pict>
+          </mc:Fallback>
+        </mc:AlternateContent>
+      </w:r>
+      <w:r>
+        <w:rPr>
+          <w:noProof/>
+          <w:lang w:eastAsia="fr-CH"/>
+        </w:rPr>
+        <mc:AlternateContent>
+          <mc:Choice Requires="wps">
+            <w:drawing>
+              <wp:anchor distT="0" distB="0" distL="114300" distR="114300" simplePos="0" relativeHeight="251665408" behindDoc="0" locked="0" layoutInCell="1" allowOverlap="1" wp14:anchorId="41180376" wp14:editId="5149A76C">
+                <wp:simplePos x="0" y="0"/>
+                <wp:positionH relativeFrom="column">
+                  <wp:posOffset>109855</wp:posOffset>
+                </wp:positionH>
+                <wp:positionV relativeFrom="paragraph">
+                  <wp:posOffset>1238885</wp:posOffset>
+                </wp:positionV>
+                <wp:extent cx="857250" cy="142875"/>
+                <wp:effectExtent l="19050" t="19050" r="19050" b="28575"/>
+                <wp:wrapNone/>
+                <wp:docPr id="8" name="Rectangle 8"/>
+                <wp:cNvGraphicFramePr/>
+                <a:graphic xmlns:a="http://schemas.openxmlformats.org/drawingml/2006/main">
+                  <a:graphicData uri="http://schemas.microsoft.com/office/word/2010/wordprocessingShape">
+                    <wps:wsp>
+                      <wps:cNvSpPr/>
+                      <wps:spPr>
+                        <a:xfrm>
+                          <a:off x="0" y="0"/>
+                          <a:ext cx="857250" cy="142875"/>
+                        </a:xfrm>
+                        <a:prstGeom prst="rect">
+                          <a:avLst/>
+                        </a:prstGeom>
+                        <a:noFill/>
+                        <a:ln w="38100">
+                          <a:solidFill>
+                            <a:srgbClr val="C00000"/>
+                          </a:solidFill>
+                        </a:ln>
+                      </wps:spPr>
+                      <wps:style>
+                        <a:lnRef idx="2">
+                          <a:schemeClr val="accent6"/>
+                        </a:lnRef>
+                        <a:fillRef idx="1">
+                          <a:schemeClr val="lt1"/>
+                        </a:fillRef>
+                        <a:effectRef idx="0">
+                          <a:schemeClr val="accent6"/>
+                        </a:effectRef>
+                        <a:fontRef idx="minor">
+                          <a:schemeClr val="dk1"/>
+                        </a:fontRef>
+                      </wps:style>
+                      <wps:bodyPr rot="0" spcFirstLastPara="0" vertOverflow="overflow" horzOverflow="overflow" vert="horz" wrap="square" lIns="91440" tIns="45720" rIns="91440" bIns="45720" numCol="1" spcCol="0" rtlCol="0" fromWordArt="0" anchor="ctr" anchorCtr="0" forceAA="0" compatLnSpc="1">
+                        <a:prstTxWarp prst="textNoShape">
+                          <a:avLst/>
+                        </a:prstTxWarp>
+                        <a:noAutofit/>
+                      </wps:bodyPr>
+                    </wps:wsp>
+                  </a:graphicData>
+                </a:graphic>
+                <wp14:sizeRelH relativeFrom="margin">
+                  <wp14:pctWidth>0</wp14:pctWidth>
+                </wp14:sizeRelH>
+                <wp14:sizeRelV relativeFrom="margin">
+                  <wp14:pctHeight>0</wp14:pctHeight>
+                </wp14:sizeRelV>
+              </wp:anchor>
+            </w:drawing>
+          </mc:Choice>
+          <mc:Fallback>
+            <w:pict>
+              <v:rect w14:anchorId="37088915" id="Rectangle 8" o:spid="_x0000_s1026" style="position:absolute;margin-left:8.65pt;margin-top:97.55pt;width:67.5pt;height:11.25pt;z-index:251665408;visibility:visible;mso-wrap-style:square;mso-width-percent:0;mso-height-percent:0;mso-wrap-distance-left:9pt;mso-wrap-distance-top:0;mso-wrap-distance-right:9pt;mso-wrap-distance-bottom:0;mso-position-horizontal:absolute;mso-position-horizontal-relative:text;mso-position-vertical:absolute;mso-position-vertical-relative:text;mso-width-percent:0;mso-height-percent:0;mso-width-relative:margin;mso-height-relative:margin;v-text-anchor:middle" o:gfxdata="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" filled="f" strokecolor="#c00000" strokeweight="3pt"/>
+            </w:pict>
+          </mc:Fallback>
+        </mc:AlternateContent>
+      </w:r>
+      <w:r>
+        <w:rPr>
+          <w:noProof/>
+          <w:lang w:eastAsia="fr-CH"/>
+        </w:rPr>
+        <mc:AlternateContent>
+          <mc:Choice Requires="wps">
+            <w:drawing>
+              <wp:anchor distT="0" distB="0" distL="114300" distR="114300" simplePos="0" relativeHeight="251667456" behindDoc="0" locked="0" layoutInCell="1" allowOverlap="1" wp14:anchorId="11A8C71C" wp14:editId="12EB2DBA">
+                <wp:simplePos x="0" y="0"/>
+                <wp:positionH relativeFrom="column">
+                  <wp:posOffset>1024255</wp:posOffset>
+                </wp:positionH>
+                <wp:positionV relativeFrom="paragraph">
+                  <wp:posOffset>1315085</wp:posOffset>
+                </wp:positionV>
+                <wp:extent cx="857250" cy="142875"/>
+                <wp:effectExtent l="19050" t="19050" r="19050" b="28575"/>
+                <wp:wrapNone/>
+                <wp:docPr id="9" name="Rectangle 9"/>
+                <wp:cNvGraphicFramePr/>
+                <a:graphic xmlns:a="http://schemas.openxmlformats.org/drawingml/2006/main">
+                  <a:graphicData uri="http://schemas.microsoft.com/office/word/2010/wordprocessingShape">
+                    <wps:wsp>
+                      <wps:cNvSpPr/>
+                      <wps:spPr>
+                        <a:xfrm>
+                          <a:off x="0" y="0"/>
+                          <a:ext cx="857250" cy="142875"/>
+                        </a:xfrm>
+                        <a:prstGeom prst="rect">
+                          <a:avLst/>
+                        </a:prstGeom>
+                        <a:noFill/>
+                        <a:ln w="38100">
+                          <a:solidFill>
+                            <a:srgbClr val="C00000"/>
+                          </a:solidFill>
+                        </a:ln>
+                      </wps:spPr>
+                      <wps:style>
+                        <a:lnRef idx="2">
+                          <a:schemeClr val="accent6"/>
+                        </a:lnRef>
+                        <a:fillRef idx="1">
+                          <a:schemeClr val="lt1"/>
+                        </a:fillRef>
+                        <a:effectRef idx="0">
+                          <a:schemeClr val="accent6"/>
+                        </a:effectRef>
+                        <a:fontRef idx="minor">
+                          <a:schemeClr val="dk1"/>
+                        </a:fontRef>
+                      </wps:style>
+                      <wps:bodyPr rot="0" spcFirstLastPara="0" vertOverflow="overflow" horzOverflow="overflow" vert="horz" wrap="square" lIns="91440" tIns="45720" rIns="91440" bIns="45720" numCol="1" spcCol="0" rtlCol="0" fromWordArt="0" anchor="ctr" anchorCtr="0" forceAA="0" compatLnSpc="1">
+                        <a:prstTxWarp prst="textNoShape">
+                          <a:avLst/>
+                        </a:prstTxWarp>
+                        <a:noAutofit/>
+                      </wps:bodyPr>
+                    </wps:wsp>
+                  </a:graphicData>
+                </a:graphic>
+                <wp14:sizeRelH relativeFrom="margin">
+                  <wp14:pctWidth>0</wp14:pctWidth>
+                </wp14:sizeRelH>
+                <wp14:sizeRelV relativeFrom="margin">
+                  <wp14:pctHeight>0</wp14:pctHeight>
+                </wp14:sizeRelV>
+              </wp:anchor>
+            </w:drawing>
+          </mc:Choice>
+          <mc:Fallback>
+            <w:pict>
+              <v:rect w14:anchorId="2ED90271" id="Rectangle 9" o:spid="_x0000_s1026" style="position:absolute;margin-left:80.65pt;margin-top:103.55pt;width:67.5pt;height:11.25pt;z-index:251667456;visibility:visible;mso-wrap-style:square;mso-width-percent:0;mso-height-percent:0;mso-wrap-distance-left:9pt;mso-wrap-distance-top:0;mso-wrap-distance-right:9pt;mso-wrap-distance-bottom:0;mso-position-horizontal:absolute;mso-position-horizontal-relative:text;mso-position-vertical:absolute;mso-position-vertical-relative:text;mso-width-percent:0;mso-height-percent:0;mso-width-relative:margin;mso-height-relative:margin;v-text-anchor:middle" o:gfxdata="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" filled="f" strokecolor="#c00000" strokeweight="3pt"/>
+            </w:pict>
+          </mc:Fallback>
+        </mc:AlternateContent>
+      </w:r>
+      <w:r>
+        <w:rPr>
+          <w:noProof/>
+          <w:lang w:eastAsia="fr-CH"/>
+        </w:rPr>
+        <mc:AlternateContent>
+          <mc:Choice Requires="wps">
+            <w:drawing>
+              <wp:anchor distT="0" distB="0" distL="114300" distR="114300" simplePos="0" relativeHeight="251669504" behindDoc="0" locked="0" layoutInCell="1" allowOverlap="1" wp14:anchorId="63460705" wp14:editId="10882B7A">
+                <wp:simplePos x="0" y="0"/>
+                <wp:positionH relativeFrom="column">
+                  <wp:posOffset>1347470</wp:posOffset>
+                </wp:positionH>
+                <wp:positionV relativeFrom="paragraph">
+                  <wp:posOffset>3086735</wp:posOffset>
+                </wp:positionV>
+                <wp:extent cx="1133475" cy="219075"/>
+                <wp:effectExtent l="19050" t="19050" r="28575" b="28575"/>
+                <wp:wrapNone/>
+                <wp:docPr id="10" name="Rectangle 10"/>
+                <wp:cNvGraphicFramePr/>
+                <a:graphic xmlns:a="http://schemas.openxmlformats.org/drawingml/2006/main">
+                  <a:graphicData uri="http://schemas.microsoft.com/office/word/2010/wordprocessingShape">
+                    <wps:wsp>
+                      <wps:cNvSpPr/>
+                      <wps:spPr>
+                        <a:xfrm>
+                          <a:off x="0" y="0"/>
+                          <a:ext cx="1133475" cy="219075"/>
+                        </a:xfrm>
+                        <a:prstGeom prst="rect">
+                          <a:avLst/>
+                        </a:prstGeom>
+                        <a:noFill/>
+                        <a:ln w="38100">
+                          <a:solidFill>
+                            <a:srgbClr val="C00000"/>
+                          </a:solidFill>
+                        </a:ln>
+                      </wps:spPr>
+                      <wps:style>
+                        <a:lnRef idx="2">
+                          <a:schemeClr val="accent6"/>
+                        </a:lnRef>
+                        <a:fillRef idx="1">
+                          <a:schemeClr val="lt1"/>
+                        </a:fillRef>
+                        <a:effectRef idx="0">
+                          <a:schemeClr val="accent6"/>
+                        </a:effectRef>
+                        <a:fontRef idx="minor">
+                          <a:schemeClr val="dk1"/>
+                        </a:fontRef>
+                      </wps:style>
+                      <wps:bodyPr rot="0" spcFirstLastPara="0" vertOverflow="overflow" horzOverflow="overflow" vert="horz" wrap="square" lIns="91440" tIns="45720" rIns="91440" bIns="45720" numCol="1" spcCol="0" rtlCol="0" fromWordArt="0" anchor="ctr" anchorCtr="0" forceAA="0" compatLnSpc="1">
+                        <a:prstTxWarp prst="textNoShape">
+                          <a:avLst/>
+                        </a:prstTxWarp>
+                        <a:noAutofit/>
+                      </wps:bodyPr>
+                    </wps:wsp>
+                  </a:graphicData>
+                </a:graphic>
+                <wp14:sizeRelH relativeFrom="margin">
+                  <wp14:pctWidth>0</wp14:pctWidth>
+                </wp14:sizeRelH>
+                <wp14:sizeRelV relativeFrom="margin">
+                  <wp14:pctHeight>0</wp14:pctHeight>
+                </wp14:sizeRelV>
+              </wp:anchor>
+            </w:drawing>
+          </mc:Choice>
+          <mc:Fallback>
+            <w:pict>
+              <v:rect w14:anchorId="38D7BA3E" id="Rectangle 10" o:spid="_x0000_s1026" style="position:absolute;margin-left:106.1pt;margin-top:243.05pt;width:89.25pt;height:17.25pt;z-index:251669504;visibility:visible;mso-wrap-style:square;mso-width-percent:0;mso-height-percent:0;mso-wrap-distance-left:9pt;mso-wrap-distance-top:0;mso-wrap-distance-right:9pt;mso-wrap-distance-bottom:0;mso-position-horizontal:absolute;mso-position-horizontal-relative:text;mso-position-vertical:absolute;mso-position-vertical-relative:text;mso-width-percent:0;mso-height-percent:0;mso-width-relative:margin;mso-height-relative:margin;v-text-anchor:middle" o:gfxdata="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" filled="f" strokecolor="#c00000" strokeweight="3pt"/>
+            </w:pict>
+          </mc:Fallback>
+        </mc:AlternateContent>
+      </w:r>
+      <w:r>
+        <w:rPr>
+          <w:noProof/>
+          <w:lang w:eastAsia="fr-CH"/>
+        </w:rPr>
+        <w:drawing>
+          <wp:anchor distT="0" distB="0" distL="114300" distR="114300" simplePos="0" relativeHeight="251661312" behindDoc="0" locked="0" layoutInCell="1" allowOverlap="1" wp14:anchorId="52F8A6EF" wp14:editId="282900D5">
+            <wp:simplePos x="0" y="0"/>
+            <wp:positionH relativeFrom="margin">
+              <wp:posOffset>26670</wp:posOffset>
+            </wp:positionH>
+            <wp:positionV relativeFrom="paragraph">
+              <wp:posOffset>560705</wp:posOffset>
+            </wp:positionV>
+            <wp:extent cx="5760720" cy="3145155"/>
+            <wp:effectExtent l="19050" t="19050" r="11430" b="17145"/>
+            <wp:wrapTopAndBottom/>
+            <wp:docPr id="5" name="Image 5"/>
+            <wp:cNvGraphicFramePr>
+              <a:graphicFrameLocks xmlns:a="http://schemas.openxmlformats.org/drawingml/2006/main" noChangeAspect="1"/>
+            </wp:cNvGraphicFramePr>
+            <a:graphic xmlns:a="http://schemas.openxmlformats.org/drawingml/2006/main">
+              <a:graphicData uri="http://schemas.openxmlformats.org/drawingml/2006/picture">
+                <pic:pic xmlns:pic="http://schemas.openxmlformats.org/drawingml/2006/picture">
+                  <pic:nvPicPr>
+                    <pic:cNvPr id="5" name="Capture.PNG"/>
+                    <pic:cNvPicPr/>
+                  </pic:nvPicPr>
+                  <pic:blipFill>
+                    <a:blip r:embed="rId12">
+                      <a:extLst>
+                        <a:ext uri="{28A0092B-C50C-407E-A947-70E740481C1C}">
+                          <a14:useLocalDpi xmlns:a14="http://schemas.microsoft.com/office/drawing/2010/main" val="0"/>
+                        </a:ext>
+                      </a:extLst>
+                    </a:blip>
+                    <a:stretch>
+                      <a:fillRect/>
+                    </a:stretch>
+                  </pic:blipFill>
+                  <pic:spPr>
+                    <a:xfrm>
+                      <a:off x="0" y="0"/>
+                      <a:ext cx="5760720" cy="3145155"/>
+                    </a:xfrm>
+                    <a:prstGeom prst="rect">
+                      <a:avLst/>
+                    </a:prstGeom>
+                    <a:ln>
+                      <a:solidFill>
+                        <a:schemeClr val="tx1"/>
+                      </a:solidFill>
+                    </a:ln>
+                  </pic:spPr>
+                </pic:pic>
+              </a:graphicData>
+            </a:graphic>
+          </wp:anchor>
+        </w:drawing>
+      </w:r>
+      <w:r>
+        <w:t>Sélectionner</w:t>
+      </w:r>
+      <w:r>
+        <w:t xml:space="preserve"> « Clone » puis</w:t>
+      </w:r>
+      <w:r>
+        <w:t xml:space="preserve"> le groupe souhaité et le dossier à cloner et cliquer sur « Clone </w:t>
+      </w:r>
+      <w:proofErr w:type="spellStart"/>
+      <w:r>
+        <w:rPr>
+          <w:b/>
+          <w:i/>
+        </w:rPr>
+        <w:t>NomDuFichierChoisit</w:t>
+      </w:r>
+      <w:proofErr w:type="spellEnd"/>
+      <w:r>
+        <w:t> »</w:t>
+      </w:r>
+    </w:p>
+    <w:p>
+      <w:r>
+        <w:br w:type="page"/>
+      </w:r>
+    </w:p>
+    <w:p>
+      <w:pPr>
+        <w:numPr>
+          <w:ilvl w:val="0"/>
+          <w:numId w:val="1"/>
+        </w:numPr>
+        <w:spacing w:before="240"/>
+      </w:pPr>
+      <w:r>
+        <w:rPr>
+          <w:noProof/>
+          <w:lang w:eastAsia="fr-CH"/>
+        </w:rPr>
+        <w:lastRenderedPageBreak/>
+        <mc:AlternateContent>
+          <mc:Choice Requires="wps">
+            <w:drawing>
+              <wp:anchor distT="0" distB="0" distL="114300" distR="114300" simplePos="0" relativeHeight="251672576" behindDoc="0" locked="0" layoutInCell="1" allowOverlap="1" wp14:anchorId="3A98DC9D" wp14:editId="1554521F">
+                <wp:simplePos x="0" y="0"/>
+                <wp:positionH relativeFrom="column">
+                  <wp:posOffset>1881505</wp:posOffset>
+                </wp:positionH>
+                <wp:positionV relativeFrom="paragraph">
+                  <wp:posOffset>1476375</wp:posOffset>
+                </wp:positionV>
+                <wp:extent cx="438150" cy="133350"/>
+                <wp:effectExtent l="19050" t="19050" r="19050" b="19050"/>
+                <wp:wrapNone/>
+                <wp:docPr id="12" name="Rectangle 12"/>
+                <wp:cNvGraphicFramePr/>
+                <a:graphic xmlns:a="http://schemas.openxmlformats.org/drawingml/2006/main">
+                  <a:graphicData uri="http://schemas.microsoft.com/office/word/2010/wordprocessingShape">
+                    <wps:wsp>
+                      <wps:cNvSpPr/>
+                      <wps:spPr>
+                        <a:xfrm>
+                          <a:off x="0" y="0"/>
+                          <a:ext cx="438150" cy="133350"/>
+                        </a:xfrm>
+                        <a:prstGeom prst="rect">
+                          <a:avLst/>
+                        </a:prstGeom>
+                        <a:noFill/>
+                        <a:ln w="38100">
+                          <a:solidFill>
+                            <a:srgbClr val="C00000"/>
+                          </a:solidFill>
+                        </a:ln>
+                      </wps:spPr>
+                      <wps:style>
+                        <a:lnRef idx="2">
+                          <a:schemeClr val="accent6"/>
+                        </a:lnRef>
+                        <a:fillRef idx="1">
+                          <a:schemeClr val="lt1"/>
+                        </a:fillRef>
+                        <a:effectRef idx="0">
+                          <a:schemeClr val="accent6"/>
+                        </a:effectRef>
+                        <a:fontRef idx="minor">
+                          <a:schemeClr val="dk1"/>
+                        </a:fontRef>
+                      </wps:style>
+                      <wps:bodyPr rot="0" spcFirstLastPara="0" vertOverflow="overflow" horzOverflow="overflow" vert="horz" wrap="square" lIns="91440" tIns="45720" rIns="91440" bIns="45720" numCol="1" spcCol="0" rtlCol="0" fromWordArt="0" anchor="ctr" anchorCtr="0" forceAA="0" compatLnSpc="1">
+                        <a:prstTxWarp prst="textNoShape">
+                          <a:avLst/>
+                        </a:prstTxWarp>
+                        <a:noAutofit/>
+                      </wps:bodyPr>
+                    </wps:wsp>
+                  </a:graphicData>
+                </a:graphic>
+                <wp14:sizeRelH relativeFrom="margin">
+                  <wp14:pctWidth>0</wp14:pctWidth>
+                </wp14:sizeRelH>
+                <wp14:sizeRelV relativeFrom="margin">
+                  <wp14:pctHeight>0</wp14:pctHeight>
+                </wp14:sizeRelV>
+              </wp:anchor>
+            </w:drawing>
+          </mc:Choice>
+          <mc:Fallback>
+            <w:pict>
+              <v:rect w14:anchorId="03BC2D3C" id="Rectangle 12" o:spid="_x0000_s1026" style="position:absolute;margin-left:148.15pt;margin-top:116.25pt;width:34.5pt;height:10.5pt;z-index:251672576;visibility:visible;mso-wrap-style:square;mso-width-percent:0;mso-height-percent:0;mso-wrap-distance-left:9pt;mso-wrap-distance-top:0;mso-wrap-distance-right:9pt;mso-wrap-distance-bottom:0;mso-position-horizontal:absolute;mso-position-horizontal-relative:text;mso-position-vertical:absolute;mso-position-vertical-relative:text;mso-width-percent:0;mso-height-percent:0;mso-width-relative:margin;mso-height-relative:margin;v-text-anchor:middle" o:gfxdata="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" filled="f" strokecolor="#c00000" strokeweight="3pt"/>
+            </w:pict>
+          </mc:Fallback>
+        </mc:AlternateContent>
+      </w:r>
+      <w:r>
+        <w:rPr>
+          <w:noProof/>
+          <w:lang w:eastAsia="fr-CH"/>
+        </w:rPr>
+        <w:drawing>
+          <wp:anchor distT="0" distB="0" distL="114300" distR="114300" simplePos="0" relativeHeight="251670528" behindDoc="0" locked="0" layoutInCell="1" allowOverlap="1" wp14:anchorId="5EDF35FE" wp14:editId="34273D19">
+            <wp:simplePos x="0" y="0"/>
+            <wp:positionH relativeFrom="margin">
+              <wp:posOffset>-11430</wp:posOffset>
+            </wp:positionH>
+            <wp:positionV relativeFrom="paragraph">
+              <wp:posOffset>219075</wp:posOffset>
+            </wp:positionV>
+            <wp:extent cx="5760720" cy="3162300"/>
+            <wp:effectExtent l="19050" t="19050" r="11430" b="19050"/>
+            <wp:wrapTopAndBottom/>
+            <wp:docPr id="11" name="Image 11"/>
+            <wp:cNvGraphicFramePr>
+              <a:graphicFrameLocks xmlns:a="http://schemas.openxmlformats.org/drawingml/2006/main" noChangeAspect="1"/>
+            </wp:cNvGraphicFramePr>
+            <a:graphic xmlns:a="http://schemas.openxmlformats.org/drawingml/2006/main">
+              <a:graphicData uri="http://schemas.openxmlformats.org/drawingml/2006/picture">
+                <pic:pic xmlns:pic="http://schemas.openxmlformats.org/drawingml/2006/picture">
+                  <pic:nvPicPr>
+                    <pic:cNvPr id="11" name="Capture.PNG"/>
+                    <pic:cNvPicPr/>
+                  </pic:nvPicPr>
+                  <pic:blipFill>
+                    <a:blip r:embed="rId13">
+                      <a:extLst>
+                        <a:ext uri="{28A0092B-C50C-407E-A947-70E740481C1C}">
+                          <a14:useLocalDpi xmlns:a14="http://schemas.microsoft.com/office/drawing/2010/main" val="0"/>
+                        </a:ext>
+                      </a:extLst>
+                    </a:blip>
+                    <a:stretch>
+                      <a:fillRect/>
+                    </a:stretch>
+                  </pic:blipFill>
+                  <pic:spPr>
+                    <a:xfrm>
+                      <a:off x="0" y="0"/>
+                      <a:ext cx="5760720" cy="3162300"/>
+                    </a:xfrm>
+                    <a:prstGeom prst="rect">
+                      <a:avLst/>
+                    </a:prstGeom>
+                    <a:ln>
+                      <a:solidFill>
+                        <a:schemeClr val="tx1"/>
+                      </a:solidFill>
+                    </a:ln>
+                  </pic:spPr>
+                </pic:pic>
+              </a:graphicData>
+            </a:graphic>
+          </wp:anchor>
+        </w:drawing>
+      </w:r>
+      <w:r>
+        <w:t>Sélectionner le chemin d’accès</w:t>
+      </w:r>
+    </w:p>
+    <w:p>
+      <w:pPr>
+        <w:pStyle w:val="Titre1"/>
+      </w:pPr>
+      <w:bookmarkStart w:id="1" w:name="_Toc446331159"/>
+      <w:r>
+        <w:t>Envoyé une modification</w:t>
+      </w:r>
+      <w:bookmarkEnd w:id="1"/>
+    </w:p>
+    <w:p>
+      <w:pPr>
+        <w:pStyle w:val="Titre2"/>
+        <w:ind w:left="708"/>
+      </w:pPr>
+      <w:bookmarkStart w:id="2" w:name="_Toc446331160"/>
+      <w:r>
+        <w:t>Introduction</w:t>
+      </w:r>
+      <w:bookmarkEnd w:id="2"/>
+    </w:p>
+    <w:p>
+      <w:pPr>
+        <w:ind w:left="1068"/>
+      </w:pPr>
+      <w:r>
+        <w:t xml:space="preserve">Chaque modification doit être faites depuis le dossier cloner en local. Puisque le dossier est en local les autres n’auront pas accès au travail réalisé, Donc il faudra renvoyer sur </w:t>
+      </w:r>
+      <w:proofErr w:type="spellStart"/>
+      <w:r>
+        <w:t>GitHub</w:t>
+      </w:r>
+      <w:proofErr w:type="spellEnd"/>
+      <w:r>
+        <w:t xml:space="preserve"> la modification.</w:t>
+      </w:r>
+    </w:p>
+    <w:p>
+      <w:pPr>
+        <w:pStyle w:val="Titre2"/>
+        <w:ind w:left="708"/>
+      </w:pPr>
+      <w:bookmarkStart w:id="3" w:name="_Toc446331161"/>
+      <w:r>
+        <w:t>Réalisation</w:t>
+      </w:r>
+      <w:bookmarkEnd w:id="3"/>
+    </w:p>
+    <w:p>
+      <w:pPr>
+        <w:numPr>
+          <w:ilvl w:val="0"/>
+          <w:numId w:val="2"/>
+        </w:numPr>
+      </w:pPr>
+      <w:r>
+        <w:t>Réalisé une modification.</w:t>
+      </w:r>
+    </w:p>
+    <w:p>
+      <w:pPr>
+        <w:numPr>
+          <w:ilvl w:val="0"/>
+          <w:numId w:val="2"/>
+        </w:numPr>
+      </w:pPr>
+      <w:r>
+        <w:rPr>
+          <w:noProof/>
+          <w:lang w:eastAsia="fr-CH"/>
+        </w:rPr>
+        <mc:AlternateContent>
+          <mc:Choice Requires="wps">
+            <w:drawing>
+              <wp:anchor distT="0" distB="0" distL="114300" distR="114300" simplePos="0" relativeHeight="251677696" behindDoc="0" locked="0" layoutInCell="1" allowOverlap="1" wp14:anchorId="62CDC090" wp14:editId="0A613340">
+                <wp:simplePos x="0" y="0"/>
+                <wp:positionH relativeFrom="margin">
+                  <wp:posOffset>2983435</wp:posOffset>
+                </wp:positionH>
+                <wp:positionV relativeFrom="paragraph">
+                  <wp:posOffset>500636</wp:posOffset>
+                </wp:positionV>
+                <wp:extent cx="344385" cy="118753"/>
+                <wp:effectExtent l="19050" t="19050" r="17780" b="14605"/>
+                <wp:wrapNone/>
+                <wp:docPr id="17" name="Rectangle 17"/>
+                <wp:cNvGraphicFramePr/>
+                <a:graphic xmlns:a="http://schemas.openxmlformats.org/drawingml/2006/main">
+                  <a:graphicData uri="http://schemas.microsoft.com/office/word/2010/wordprocessingShape">
+                    <wps:wsp>
+                      <wps:cNvSpPr/>
+                      <wps:spPr>
+                        <a:xfrm>
+                          <a:off x="0" y="0"/>
+                          <a:ext cx="344385" cy="118753"/>
+                        </a:xfrm>
+                        <a:prstGeom prst="rect">
+                          <a:avLst/>
+                        </a:prstGeom>
+                        <a:noFill/>
+                        <a:ln w="38100">
+                          <a:solidFill>
+                            <a:srgbClr val="C00000"/>
+                          </a:solidFill>
+                        </a:ln>
+                      </wps:spPr>
+                      <wps:style>
+                        <a:lnRef idx="2">
+                          <a:schemeClr val="accent6"/>
+                        </a:lnRef>
+                        <a:fillRef idx="1">
+                          <a:schemeClr val="lt1"/>
+                        </a:fillRef>
+                        <a:effectRef idx="0">
+                          <a:schemeClr val="accent6"/>
+                        </a:effectRef>
+                        <a:fontRef idx="minor">
+                          <a:schemeClr val="dk1"/>
+                        </a:fontRef>
+                      </wps:style>
+                      <wps:bodyPr rot="0" spcFirstLastPara="0" vertOverflow="overflow" horzOverflow="overflow" vert="horz" wrap="square" lIns="91440" tIns="45720" rIns="91440" bIns="45720" numCol="1" spcCol="0" rtlCol="0" fromWordArt="0" anchor="ctr" anchorCtr="0" forceAA="0" compatLnSpc="1">
+                        <a:prstTxWarp prst="textNoShape">
+                          <a:avLst/>
+                        </a:prstTxWarp>
+                        <a:noAutofit/>
+                      </wps:bodyPr>
+                    </wps:wsp>
+                  </a:graphicData>
+                </a:graphic>
+                <wp14:sizeRelH relativeFrom="margin">
+                  <wp14:pctWidth>0</wp14:pctWidth>
+                </wp14:sizeRelH>
+                <wp14:sizeRelV relativeFrom="margin">
+                  <wp14:pctHeight>0</wp14:pctHeight>
+                </wp14:sizeRelV>
+              </wp:anchor>
+            </w:drawing>
+          </mc:Choice>
+          <mc:Fallback>
+            <w:pict>
+              <v:rect w14:anchorId="5F7163B8" id="Rectangle 17" o:spid="_x0000_s1026" style="position:absolute;margin-left:234.9pt;margin-top:39.4pt;width:27.1pt;height:9.35pt;z-index:251677696;visibility:visible;mso-wrap-style:square;mso-width-percent:0;mso-height-percent:0;mso-wrap-distance-left:9pt;mso-wrap-distance-top:0;mso-wrap-distance-right:9pt;mso-wrap-distance-bottom:0;mso-position-horizontal:absolute;mso-position-horizontal-relative:margin;mso-position-vertical:absolute;mso-position-vertical-relative:text;mso-width-percent:0;mso-height-percent:0;mso-width-relative:margin;mso-height-relative:margin;v-text-anchor:middle" o:gfxdata="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" filled="f" strokecolor="#c00000" strokeweight="3pt">
+                <w10:wrap anchorx="margin"/>
+              </v:rect>
+            </w:pict>
+          </mc:Fallback>
+        </mc:AlternateContent>
+      </w:r>
+      <w:r>
+        <w:rPr>
+          <w:noProof/>
+          <w:lang w:eastAsia="fr-CH"/>
+        </w:rPr>
+        <w:drawing>
+          <wp:anchor distT="0" distB="0" distL="114300" distR="114300" simplePos="0" relativeHeight="251673600" behindDoc="0" locked="0" layoutInCell="1" allowOverlap="1" wp14:anchorId="4DF7D70C" wp14:editId="3801B510">
+            <wp:simplePos x="0" y="0"/>
+            <wp:positionH relativeFrom="margin">
+              <wp:posOffset>3810</wp:posOffset>
+            </wp:positionH>
+            <wp:positionV relativeFrom="paragraph">
+              <wp:posOffset>381000</wp:posOffset>
+            </wp:positionV>
+            <wp:extent cx="5760720" cy="3167380"/>
+            <wp:effectExtent l="19050" t="19050" r="11430" b="13970"/>
+            <wp:wrapTopAndBottom/>
+            <wp:docPr id="13" name="Image 13"/>
+            <wp:cNvGraphicFramePr>
+              <a:graphicFrameLocks xmlns:a="http://schemas.openxmlformats.org/drawingml/2006/main" noChangeAspect="1"/>
+            </wp:cNvGraphicFramePr>
+            <a:graphic xmlns:a="http://schemas.openxmlformats.org/drawingml/2006/main">
+              <a:graphicData uri="http://schemas.openxmlformats.org/drawingml/2006/picture">
+                <pic:pic xmlns:pic="http://schemas.openxmlformats.org/drawingml/2006/picture">
+                  <pic:nvPicPr>
+                    <pic:cNvPr id="13" name="F183B2E.tmp"/>
+                    <pic:cNvPicPr/>
+                  </pic:nvPicPr>
+                  <pic:blipFill>
+                    <a:blip r:embed="rId14">
+                      <a:extLst>
+                        <a:ext uri="{28A0092B-C50C-407E-A947-70E740481C1C}">
+                          <a14:useLocalDpi xmlns:a14="http://schemas.microsoft.com/office/drawing/2010/main" val="0"/>
+                        </a:ext>
+                      </a:extLst>
+                    </a:blip>
+                    <a:stretch>
+                      <a:fillRect/>
+                    </a:stretch>
+                  </pic:blipFill>
+                  <pic:spPr>
+                    <a:xfrm>
+                      <a:off x="0" y="0"/>
+                      <a:ext cx="5760720" cy="3167380"/>
+                    </a:xfrm>
+                    <a:prstGeom prst="rect">
+                      <a:avLst/>
+                    </a:prstGeom>
+                    <a:ln>
+                      <a:solidFill>
+                        <a:schemeClr val="tx1"/>
+                      </a:solidFill>
+                    </a:ln>
+                  </pic:spPr>
+                </pic:pic>
+              </a:graphicData>
+            </a:graphic>
+          </wp:anchor>
+        </w:drawing>
+      </w:r>
+      <w:r>
+        <w:rPr>
+          <w:noProof/>
+          <w:lang w:eastAsia="fr-CH"/>
+        </w:rPr>
+        <mc:AlternateContent>
+          <mc:Choice Requires="wps">
+            <w:drawing>
+              <wp:anchor distT="0" distB="0" distL="114300" distR="114300" simplePos="0" relativeHeight="251675648" behindDoc="0" locked="0" layoutInCell="1" allowOverlap="1" wp14:anchorId="348BE827" wp14:editId="7655E2A0">
+                <wp:simplePos x="0" y="0"/>
+                <wp:positionH relativeFrom="margin">
+                  <wp:posOffset>5570220</wp:posOffset>
+                </wp:positionH>
+                <wp:positionV relativeFrom="paragraph">
+                  <wp:posOffset>939685</wp:posOffset>
+                </wp:positionV>
+                <wp:extent cx="176893" cy="106878"/>
+                <wp:effectExtent l="19050" t="19050" r="13970" b="26670"/>
+                <wp:wrapNone/>
+                <wp:docPr id="14" name="Rectangle 14"/>
+                <wp:cNvGraphicFramePr/>
+                <a:graphic xmlns:a="http://schemas.openxmlformats.org/drawingml/2006/main">
+                  <a:graphicData uri="http://schemas.microsoft.com/office/word/2010/wordprocessingShape">
+                    <wps:wsp>
+                      <wps:cNvSpPr/>
+                      <wps:spPr>
+                        <a:xfrm>
+                          <a:off x="0" y="0"/>
+                          <a:ext cx="176893" cy="106878"/>
+                        </a:xfrm>
+                        <a:prstGeom prst="rect">
+                          <a:avLst/>
+                        </a:prstGeom>
+                        <a:noFill/>
+                        <a:ln w="38100">
+                          <a:solidFill>
+                            <a:srgbClr val="C00000"/>
+                          </a:solidFill>
+                        </a:ln>
+                      </wps:spPr>
+                      <wps:style>
+                        <a:lnRef idx="2">
+                          <a:schemeClr val="accent6"/>
+                        </a:lnRef>
+                        <a:fillRef idx="1">
+                          <a:schemeClr val="lt1"/>
+                        </a:fillRef>
+                        <a:effectRef idx="0">
+                          <a:schemeClr val="accent6"/>
+                        </a:effectRef>
+                        <a:fontRef idx="minor">
+                          <a:schemeClr val="dk1"/>
+                        </a:fontRef>
+                      </wps:style>
+                      <wps:bodyPr rot="0" spcFirstLastPara="0" vertOverflow="overflow" horzOverflow="overflow" vert="horz" wrap="square" lIns="91440" tIns="45720" rIns="91440" bIns="45720" numCol="1" spcCol="0" rtlCol="0" fromWordArt="0" anchor="ctr" anchorCtr="0" forceAA="0" compatLnSpc="1">
+                        <a:prstTxWarp prst="textNoShape">
+                          <a:avLst/>
+                        </a:prstTxWarp>
+                        <a:noAutofit/>
+                      </wps:bodyPr>
+                    </wps:wsp>
+                  </a:graphicData>
+                </a:graphic>
+                <wp14:sizeRelH relativeFrom="margin">
+                  <wp14:pctWidth>0</wp14:pctWidth>
+                </wp14:sizeRelH>
+                <wp14:sizeRelV relativeFrom="margin">
+                  <wp14:pctHeight>0</wp14:pctHeight>
+                </wp14:sizeRelV>
+              </wp:anchor>
+            </w:drawing>
+          </mc:Choice>
+          <mc:Fallback>
+            <w:pict>
+              <v:rect w14:anchorId="3F347E9D" id="Rectangle 14" o:spid="_x0000_s1026" style="position:absolute;margin-left:438.6pt;margin-top:74pt;width:13.95pt;height:8.4pt;z-index:251675648;visibility:visible;mso-wrap-style:square;mso-width-percent:0;mso-height-percent:0;mso-wrap-distance-left:9pt;mso-wrap-distance-top:0;mso-wrap-distance-right:9pt;mso-wrap-distance-bottom:0;mso-position-horizontal:absolute;mso-position-horizontal-relative:margin;mso-position-vertical:absolute;mso-position-vertical-relative:text;mso-width-percent:0;mso-height-percent:0;mso-width-relative:margin;mso-height-relative:margin;v-text-anchor:middle" o:gfxdata="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" filled="f" strokecolor="#c00000" strokeweight="3pt">
+                <w10:wrap anchorx="margin"/>
+              </v:rect>
+            </w:pict>
+          </mc:Fallback>
+        </mc:AlternateContent>
+      </w:r>
+      <w:r>
+        <w:t xml:space="preserve">Cliquer sur le rond tout à droite dans la </w:t>
+      </w:r>
+      <w:r>
+        <w:t>ligne du temps ou sur « Changes »</w:t>
+      </w:r>
+    </w:p>
+    <w:p>
+      <w:r>
+        <w:br w:type="page"/>
+      </w:r>
+    </w:p>
+    <w:p>
+      <w:pPr>
+        <w:numPr>
+          <w:ilvl w:val="0"/>
+          <w:numId w:val="2"/>
+        </w:numPr>
+      </w:pPr>
+      <w:bookmarkStart w:id="4" w:name="_GoBack"/>
+      <w:r>
+        <w:rPr>
+          <w:noProof/>
+          <w:lang w:eastAsia="fr-CH"/>
+        </w:rPr>
+        <w:lastRenderedPageBreak/>
+        <w:drawing>
+          <wp:anchor distT="0" distB="0" distL="114300" distR="114300" simplePos="0" relativeHeight="251678720" behindDoc="0" locked="0" layoutInCell="1" allowOverlap="1" wp14:anchorId="2DEEB35B" wp14:editId="39636447">
+            <wp:simplePos x="0" y="0"/>
+            <wp:positionH relativeFrom="margin">
+              <wp:posOffset>-11430</wp:posOffset>
+            </wp:positionH>
+            <wp:positionV relativeFrom="paragraph">
+              <wp:posOffset>455295</wp:posOffset>
+            </wp:positionV>
+            <wp:extent cx="5760720" cy="3160395"/>
+            <wp:effectExtent l="19050" t="19050" r="11430" b="20955"/>
+            <wp:wrapTopAndBottom/>
+            <wp:docPr id="18" name="Image 18"/>
+            <wp:cNvGraphicFramePr>
+              <a:graphicFrameLocks xmlns:a="http://schemas.openxmlformats.org/drawingml/2006/main" noChangeAspect="1"/>
+            </wp:cNvGraphicFramePr>
+            <a:graphic xmlns:a="http://schemas.openxmlformats.org/drawingml/2006/main">
+              <a:graphicData uri="http://schemas.openxmlformats.org/drawingml/2006/picture">
+                <pic:pic xmlns:pic="http://schemas.openxmlformats.org/drawingml/2006/picture">
+                  <pic:nvPicPr>
+                    <pic:cNvPr id="18" name="F18A660.tmp"/>
+                    <pic:cNvPicPr/>
+                  </pic:nvPicPr>
+                  <pic:blipFill>
+                    <a:blip r:embed="rId15">
+                      <a:extLst>
+                        <a:ext uri="{28A0092B-C50C-407E-A947-70E740481C1C}">
+                          <a14:useLocalDpi xmlns:a14="http://schemas.microsoft.com/office/drawing/2010/main" val="0"/>
+                        </a:ext>
+                      </a:extLst>
+                    </a:blip>
+                    <a:stretch>
+                      <a:fillRect/>
+                    </a:stretch>
+                  </pic:blipFill>
+                  <pic:spPr>
+                    <a:xfrm>
+                      <a:off x="0" y="0"/>
+                      <a:ext cx="5760720" cy="3160395"/>
+                    </a:xfrm>
+                    <a:prstGeom prst="rect">
+                      <a:avLst/>
+                    </a:prstGeom>
+                    <a:ln>
+                      <a:solidFill>
+                        <a:schemeClr val="tx1"/>
+                      </a:solidFill>
+                    </a:ln>
+                  </pic:spPr>
+                </pic:pic>
+              </a:graphicData>
+            </a:graphic>
+          </wp:anchor>
+        </w:drawing>
+      </w:r>
+      <w:r>
+        <w:rPr>
+          <w:noProof/>
+          <w:lang w:eastAsia="fr-CH"/>
+        </w:rPr>
+        <mc:AlternateContent>
+          <mc:Choice Requires="wps">
+            <w:drawing>
+              <wp:anchor distT="0" distB="0" distL="114300" distR="114300" simplePos="0" relativeHeight="251680768" behindDoc="0" locked="0" layoutInCell="1" allowOverlap="1" wp14:anchorId="1B4C4966" wp14:editId="58A89B9B">
+                <wp:simplePos x="0" y="0"/>
+                <wp:positionH relativeFrom="margin">
+                  <wp:posOffset>964565</wp:posOffset>
+                </wp:positionH>
+                <wp:positionV relativeFrom="paragraph">
+                  <wp:posOffset>2830657</wp:posOffset>
+                </wp:positionV>
+                <wp:extent cx="1567543" cy="736271"/>
+                <wp:effectExtent l="19050" t="19050" r="13970" b="26035"/>
+                <wp:wrapNone/>
+                <wp:docPr id="19" name="Rectangle 19"/>
+                <wp:cNvGraphicFramePr/>
+                <a:graphic xmlns:a="http://schemas.openxmlformats.org/drawingml/2006/main">
+                  <a:graphicData uri="http://schemas.microsoft.com/office/word/2010/wordprocessingShape">
+                    <wps:wsp>
+                      <wps:cNvSpPr/>
+                      <wps:spPr>
+                        <a:xfrm>
+                          <a:off x="0" y="0"/>
+                          <a:ext cx="1567543" cy="736271"/>
+                        </a:xfrm>
+                        <a:prstGeom prst="rect">
+                          <a:avLst/>
+                        </a:prstGeom>
+                        <a:noFill/>
+                        <a:ln w="38100">
+                          <a:solidFill>
+                            <a:srgbClr val="C00000"/>
+                          </a:solidFill>
+                        </a:ln>
+                      </wps:spPr>
+                      <wps:style>
+                        <a:lnRef idx="2">
+                          <a:schemeClr val="accent6"/>
+                        </a:lnRef>
+                        <a:fillRef idx="1">
+                          <a:schemeClr val="lt1"/>
+                        </a:fillRef>
+                        <a:effectRef idx="0">
+                          <a:schemeClr val="accent6"/>
+                        </a:effectRef>
+                        <a:fontRef idx="minor">
+                          <a:schemeClr val="dk1"/>
+                        </a:fontRef>
+                      </wps:style>
+                      <wps:bodyPr rot="0" spcFirstLastPara="0" vertOverflow="overflow" horzOverflow="overflow" vert="horz" wrap="square" lIns="91440" tIns="45720" rIns="91440" bIns="45720" numCol="1" spcCol="0" rtlCol="0" fromWordArt="0" anchor="ctr" anchorCtr="0" forceAA="0" compatLnSpc="1">
+                        <a:prstTxWarp prst="textNoShape">
+                          <a:avLst/>
+                        </a:prstTxWarp>
+                        <a:noAutofit/>
+                      </wps:bodyPr>
+                    </wps:wsp>
+                  </a:graphicData>
+                </a:graphic>
+                <wp14:sizeRelH relativeFrom="margin">
+                  <wp14:pctWidth>0</wp14:pctWidth>
+                </wp14:sizeRelH>
+                <wp14:sizeRelV relativeFrom="margin">
+                  <wp14:pctHeight>0</wp14:pctHeight>
+                </wp14:sizeRelV>
+              </wp:anchor>
+            </w:drawing>
+          </mc:Choice>
+          <mc:Fallback>
+            <w:pict>
+              <v:rect w14:anchorId="68E07131" id="Rectangle 19" o:spid="_x0000_s1026" style="position:absolute;margin-left:75.95pt;margin-top:222.9pt;width:123.45pt;height:57.95pt;z-index:251680768;visibility:visible;mso-wrap-style:square;mso-width-percent:0;mso-height-percent:0;mso-wrap-distance-left:9pt;mso-wrap-distance-top:0;mso-wrap-distance-right:9pt;mso-wrap-distance-bottom:0;mso-position-horizontal:absolute;mso-position-horizontal-relative:margin;mso-position-vertical:absolute;mso-position-vertical-relative:text;mso-width-percent:0;mso-height-percent:0;mso-width-relative:margin;mso-height-relative:margin;v-text-anchor:middle" o:gfxdata="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" filled="f" strokecolor="#c00000" strokeweight="3pt">
+                <w10:wrap anchorx="margin"/>
+              </v:rect>
+            </w:pict>
+          </mc:Fallback>
+        </mc:AlternateContent>
+      </w:r>
+      <w:bookmarkEnd w:id="4"/>
+      <w:r>
+        <w:t xml:space="preserve">Entrer un </w:t>
+      </w:r>
+      <w:proofErr w:type="spellStart"/>
+      <w:r>
+        <w:t>Summary</w:t>
+      </w:r>
+      <w:proofErr w:type="spellEnd"/>
+      <w:r>
+        <w:t xml:space="preserve"> et une description. Ensuite cliquer sur « Commit to master »</w:t>
+      </w:r>
     </w:p>
     <w:sectPr>
-      <w:headerReference w:type="default" r:id="rId11"/>
-      <w:footerReference w:type="default" r:id="rId12"/>
+      <w:headerReference w:type="default" r:id="rId16"/>
+      <w:footerReference w:type="default" r:id="rId17"/>
       <w:pgSz w:w="11906" w:h="16838"/>
       <w:pgMar w:top="1417" w:right="1417" w:bottom="1417" w:left="1417" w:header="737" w:footer="709" w:gutter="0"/>
       <w:pgNumType w:start="0"/>
@@ -844,7 +2289,7 @@
               <w:rPr>
                 <w:noProof/>
               </w:rPr>
-              <w:t>2</w:t>
+              <w:t>4</w:t>
             </w:r>
           </w:fldSimple>
         </w:p>
@@ -1259,8 +2704,100 @@
       </w:pPr>
     </w:lvl>
   </w:abstractNum>
+  <w:abstractNum w:abstractNumId="1" w15:restartNumberingAfterBreak="0">
+    <w:nsid w:val="76CC4C03"/>
+    <w:multiLevelType w:val="hybridMultilevel"/>
+    <w:tmpl w:val="71649210"/>
+    <w:lvl w:ilvl="0" w:tplc="0B7AA9B8">
+      <w:start w:val="1"/>
+      <w:numFmt w:val="decimal"/>
+      <w:lvlText w:val="%1."/>
+      <w:lvlJc w:val="left"/>
+      <w:pPr>
+        <w:ind w:left="1428" w:hanging="360"/>
+      </w:pPr>
+      <w:rPr>
+        <w:rFonts w:hint="default"/>
+      </w:rPr>
+    </w:lvl>
+    <w:lvl w:ilvl="1" w:tplc="100C0019" w:tentative="1">
+      <w:start w:val="1"/>
+      <w:numFmt w:val="lowerLetter"/>
+      <w:lvlText w:val="%2."/>
+      <w:lvlJc w:val="left"/>
+      <w:pPr>
+        <w:ind w:left="2148" w:hanging="360"/>
+      </w:pPr>
+    </w:lvl>
+    <w:lvl w:ilvl="2" w:tplc="100C001B" w:tentative="1">
+      <w:start w:val="1"/>
+      <w:numFmt w:val="lowerRoman"/>
+      <w:lvlText w:val="%3."/>
+      <w:lvlJc w:val="right"/>
+      <w:pPr>
+        <w:ind w:left="2868" w:hanging="180"/>
+      </w:pPr>
+    </w:lvl>
+    <w:lvl w:ilvl="3" w:tplc="100C000F" w:tentative="1">
+      <w:start w:val="1"/>
+      <w:numFmt w:val="decimal"/>
+      <w:lvlText w:val="%4."/>
+      <w:lvlJc w:val="left"/>
+      <w:pPr>
+        <w:ind w:left="3588" w:hanging="360"/>
+      </w:pPr>
+    </w:lvl>
+    <w:lvl w:ilvl="4" w:tplc="100C0019" w:tentative="1">
+      <w:start w:val="1"/>
+      <w:numFmt w:val="lowerLetter"/>
+      <w:lvlText w:val="%5."/>
+      <w:lvlJc w:val="left"/>
+      <w:pPr>
+        <w:ind w:left="4308" w:hanging="360"/>
+      </w:pPr>
+    </w:lvl>
+    <w:lvl w:ilvl="5" w:tplc="100C001B" w:tentative="1">
+      <w:start w:val="1"/>
+      <w:numFmt w:val="lowerRoman"/>
+      <w:lvlText w:val="%6."/>
+      <w:lvlJc w:val="right"/>
+      <w:pPr>
+        <w:ind w:left="5028" w:hanging="180"/>
+      </w:pPr>
+    </w:lvl>
+    <w:lvl w:ilvl="6" w:tplc="100C000F" w:tentative="1">
+      <w:start w:val="1"/>
+      <w:numFmt w:val="decimal"/>
+      <w:lvlText w:val="%7."/>
+      <w:lvlJc w:val="left"/>
+      <w:pPr>
+        <w:ind w:left="5748" w:hanging="360"/>
+      </w:pPr>
+    </w:lvl>
+    <w:lvl w:ilvl="7" w:tplc="100C0019" w:tentative="1">
+      <w:start w:val="1"/>
+      <w:numFmt w:val="lowerLetter"/>
+      <w:lvlText w:val="%8."/>
+      <w:lvlJc w:val="left"/>
+      <w:pPr>
+        <w:ind w:left="6468" w:hanging="360"/>
+      </w:pPr>
+    </w:lvl>
+    <w:lvl w:ilvl="8" w:tplc="100C001B" w:tentative="1">
+      <w:start w:val="1"/>
+      <w:numFmt w:val="lowerRoman"/>
+      <w:lvlText w:val="%9."/>
+      <w:lvlJc w:val="right"/>
+      <w:pPr>
+        <w:ind w:left="7188" w:hanging="180"/>
+      </w:pPr>
+    </w:lvl>
+  </w:abstractNum>
   <w:num w:numId="1">
     <w:abstractNumId w:val="0"/>
+  </w:num>
+  <w:num w:numId="2">
+    <w:abstractNumId w:val="1"/>
   </w:num>
 </w:numbering>
 </file>
@@ -1677,6 +3214,28 @@
       <w:szCs w:val="32"/>
     </w:rPr>
   </w:style>
+  <w:style w:type="paragraph" w:styleId="Titre2">
+    <w:name w:val="heading 2"/>
+    <w:basedOn w:val="Normal"/>
+    <w:next w:val="Normal"/>
+    <w:link w:val="Titre2Car"/>
+    <w:uiPriority w:val="9"/>
+    <w:unhideWhenUsed/>
+    <w:qFormat/>
+    <w:rsid w:val="00AE43A6"/>
+    <w:pPr>
+      <w:keepNext/>
+      <w:keepLines/>
+      <w:spacing w:before="40"/>
+      <w:outlineLvl w:val="1"/>
+    </w:pPr>
+    <w:rPr>
+      <w:rFonts w:asciiTheme="majorHAnsi" w:eastAsiaTheme="majorEastAsia" w:hAnsiTheme="majorHAnsi" w:cstheme="majorBidi"/>
+      <w:color w:val="2E74B5" w:themeColor="accent1" w:themeShade="BF"/>
+      <w:sz w:val="26"/>
+      <w:szCs w:val="26"/>
+    </w:rPr>
+  </w:style>
   <w:style w:type="character" w:default="1" w:styleId="Policepardfaut">
     <w:name w:val="Default Paragraph Font"/>
     <w:uiPriority w:val="1"/>
@@ -1818,6 +3377,55 @@
     </w:pPr>
     <w:rPr>
       <w:lang w:eastAsia="fr-CH"/>
+    </w:rPr>
+  </w:style>
+  <w:style w:type="character" w:customStyle="1" w:styleId="Titre2Car">
+    <w:name w:val="Titre 2 Car"/>
+    <w:basedOn w:val="Policepardfaut"/>
+    <w:link w:val="Titre2"/>
+    <w:uiPriority w:val="9"/>
+    <w:rsid w:val="00AE43A6"/>
+    <w:rPr>
+      <w:rFonts w:asciiTheme="majorHAnsi" w:eastAsiaTheme="majorEastAsia" w:hAnsiTheme="majorHAnsi" w:cstheme="majorBidi"/>
+      <w:color w:val="2E74B5" w:themeColor="accent1" w:themeShade="BF"/>
+      <w:sz w:val="26"/>
+      <w:szCs w:val="26"/>
+    </w:rPr>
+  </w:style>
+  <w:style w:type="paragraph" w:styleId="TM1">
+    <w:name w:val="toc 1"/>
+    <w:basedOn w:val="Normal"/>
+    <w:next w:val="Normal"/>
+    <w:autoRedefine/>
+    <w:uiPriority w:val="39"/>
+    <w:unhideWhenUsed/>
+    <w:rsid w:val="00AE43A6"/>
+    <w:pPr>
+      <w:spacing w:after="100"/>
+    </w:pPr>
+  </w:style>
+  <w:style w:type="paragraph" w:styleId="TM2">
+    <w:name w:val="toc 2"/>
+    <w:basedOn w:val="Normal"/>
+    <w:next w:val="Normal"/>
+    <w:autoRedefine/>
+    <w:uiPriority w:val="39"/>
+    <w:unhideWhenUsed/>
+    <w:rsid w:val="00AE43A6"/>
+    <w:pPr>
+      <w:spacing w:after="100"/>
+      <w:ind w:left="220"/>
+    </w:pPr>
+  </w:style>
+  <w:style w:type="character" w:styleId="Lienhypertexte">
+    <w:name w:val="Hyperlink"/>
+    <w:basedOn w:val="Policepardfaut"/>
+    <w:uiPriority w:val="99"/>
+    <w:unhideWhenUsed/>
+    <w:rsid w:val="00AE43A6"/>
+    <w:rPr>
+      <w:color w:val="0563C1" w:themeColor="hyperlink"/>
+      <w:u w:val="single"/>
     </w:rPr>
   </w:style>
 </w:styles>
@@ -2699,7 +4307,7 @@
 </file>
 
 <file path=customXml/itemProps2.xml><?xml version="1.0" encoding="utf-8"?>
-<ds:datastoreItem xmlns:ds="http://schemas.openxmlformats.org/officeDocument/2006/customXml" ds:itemID="{2D2CA61A-CC83-444F-BD2F-854DB1AAAC59}">
+<ds:datastoreItem xmlns:ds="http://schemas.openxmlformats.org/officeDocument/2006/customXml" ds:itemID="{76ECD8D8-89D1-4D5A-BB64-28758EA2CD08}">
   <ds:schemaRefs>
     <ds:schemaRef ds:uri="http://schemas.openxmlformats.org/officeDocument/2006/bibliography"/>
   </ds:schemaRefs>

--- a/GitHub.docx
+++ b/GitHub.docx
@@ -5,7 +5,9 @@
     <w:sdt>
       <w:sdtPr>
         <w:rPr>
+          <w:rFonts w:eastAsiaTheme="minorHAnsi"/>
           <w:color w:val="5B9BD5" w:themeColor="accent1"/>
+          <w:lang w:eastAsia="en-US"/>
         </w:rPr>
         <w:id w:val="-993251019"/>
         <w:docPartObj>
@@ -15,9 +17,7 @@
       </w:sdtPr>
       <w:sdtEndPr>
         <w:rPr>
-          <w:rFonts w:eastAsiaTheme="minorHAnsi"/>
           <w:color w:val="auto"/>
-          <w:lang w:eastAsia="en-US"/>
         </w:rPr>
       </w:sdtEndPr>
       <w:sdtContent>
@@ -141,6 +141,16 @@
                 </w:rPr>
                 <w:t>GitHub</w:t>
               </w:r>
+              <w:r>
+                <w:rPr>
+                  <w:rFonts w:asciiTheme="majorHAnsi" w:eastAsiaTheme="majorEastAsia" w:hAnsiTheme="majorHAnsi" w:cstheme="majorBidi"/>
+                  <w:caps/>
+                  <w:color w:val="5B9BD5" w:themeColor="accent1"/>
+                  <w:sz w:val="72"/>
+                  <w:szCs w:val="72"/>
+                </w:rPr>
+                <w:t>dfs</w:t>
+              </w:r>
             </w:p>
           </w:sdtContent>
         </w:sdt>
@@ -160,6 +170,7 @@
             <w:dataBinding w:prefixMappings="xmlns:ns0='http://purl.org/dc/elements/1.1/' xmlns:ns1='http://schemas.openxmlformats.org/package/2006/metadata/core-properties' " w:xpath="/ns1:coreProperties[1]/ns0:subject[1]" w:storeItemID="{6C3C8BC8-F283-45AE-878A-BAB7291924A1}"/>
             <w:text/>
           </w:sdtPr>
+          <w:sdtEndPr/>
           <w:sdtContent>
             <w:p>
               <w:pPr>
@@ -171,8 +182,6 @@
                   <w:szCs w:val="28"/>
                 </w:rPr>
               </w:pPr>
-              <w:proofErr w:type="spellStart"/>
-              <w:proofErr w:type="gramStart"/>
               <w:r>
                 <w:rPr>
                   <w:color w:val="5B9BD5" w:themeColor="accent1"/>
@@ -181,8 +190,6 @@
                 </w:rPr>
                 <w:t>uttilisation</w:t>
               </w:r>
-              <w:proofErr w:type="spellEnd"/>
-              <w:proofErr w:type="gramEnd"/>
             </w:p>
           </w:sdtContent>
         </w:sdt>
@@ -278,6 +285,7 @@
                                     <w:calendar w:val="gregorian"/>
                                   </w:date>
                                 </w:sdtPr>
+                                <w:sdtEndPr/>
                                 <w:sdtContent>
                                   <w:p>
                                     <w:pPr>
@@ -324,6 +332,7 @@
                                     <w:dataBinding w:prefixMappings="xmlns:ns0='http://schemas.openxmlformats.org/officeDocument/2006/extended-properties' " w:xpath="/ns0:Properties[1]/ns0:Company[1]" w:storeItemID="{6668398D-A668-4E3E-A5EB-62B293D839F1}"/>
                                     <w:text/>
                                   </w:sdtPr>
+                                  <w:sdtEndPr/>
                                   <w:sdtContent>
                                     <w:r>
                                       <w:rPr>
@@ -354,6 +363,7 @@
                                     <w:dataBinding w:prefixMappings="xmlns:ns0='http://schemas.microsoft.com/office/2006/coverPageProps' " w:xpath="/ns0:CoverPageProperties[1]/ns0:CompanyAddress[1]" w:storeItemID="{55AF091B-3C7A-41E3-B477-F2FDAA23CFDA}"/>
                                     <w:text/>
                                   </w:sdtPr>
+                                  <w:sdtEndPr/>
                                   <w:sdtContent>
                                     <w:r>
                                       <w:rPr>
@@ -571,7 +581,11 @@
     <w:sdt>
       <w:sdtPr>
         <w:rPr>
-          <w:lang w:val="fr-FR"/>
+          <w:rFonts w:asciiTheme="minorHAnsi" w:eastAsiaTheme="minorHAnsi" w:hAnsiTheme="minorHAnsi" w:cstheme="minorBidi"/>
+          <w:color w:val="auto"/>
+          <w:sz w:val="22"/>
+          <w:szCs w:val="22"/>
+          <w:lang w:val="fr-FR" w:eastAsia="en-US"/>
         </w:rPr>
         <w:id w:val="-1804456693"/>
         <w:docPartObj>
@@ -581,13 +595,8 @@
       </w:sdtPr>
       <w:sdtEndPr>
         <w:rPr>
-          <w:rFonts w:asciiTheme="minorHAnsi" w:eastAsiaTheme="minorHAnsi" w:hAnsiTheme="minorHAnsi" w:cstheme="minorBidi"/>
           <w:b/>
           <w:bCs/>
-          <w:color w:val="auto"/>
-          <w:sz w:val="22"/>
-          <w:szCs w:val="22"/>
-          <w:lang w:eastAsia="en-US"/>
         </w:rPr>
       </w:sdtEndPr>
       <w:sdtContent>
@@ -979,15 +988,7 @@
         </w:drawing>
       </w:r>
       <w:r>
-        <w:t xml:space="preserve">En premier lieu ouvrer </w:t>
-      </w:r>
-      <w:proofErr w:type="spellStart"/>
-      <w:r>
-        <w:t>GitHub</w:t>
-      </w:r>
-      <w:proofErr w:type="spellEnd"/>
-      <w:r>
-        <w:t xml:space="preserve"> et cliquer sur le bouton « + »</w:t>
+        <w:t>En premier lieu ouvrer GitHub et cliquer sur le bouton « + »</w:t>
       </w:r>
     </w:p>
     <w:p>
@@ -1452,7 +1453,6 @@
       <w:r>
         <w:t xml:space="preserve"> le groupe souhaité et le dossier à cloner et cliquer sur « Clone </w:t>
       </w:r>
-      <w:proofErr w:type="spellStart"/>
       <w:r>
         <w:rPr>
           <w:b/>
@@ -1460,7 +1460,6 @@
         </w:rPr>
         <w:t>NomDuFichierChoisit</w:t>
       </w:r>
-      <w:proofErr w:type="spellEnd"/>
       <w:r>
         <w:t> »</w:t>
       </w:r>
@@ -1648,15 +1647,7 @@
         <w:ind w:left="1068"/>
       </w:pPr>
       <w:r>
-        <w:t xml:space="preserve">Chaque modification doit être faites depuis le dossier cloner en local. Puisque le dossier est en local les autres n’auront pas accès au travail réalisé, Donc il faudra renvoyer sur </w:t>
-      </w:r>
-      <w:proofErr w:type="spellStart"/>
-      <w:r>
-        <w:t>GitHub</w:t>
-      </w:r>
-      <w:proofErr w:type="spellEnd"/>
-      <w:r>
-        <w:t xml:space="preserve"> la modification.</w:t>
+        <w:t>Chaque modification doit être faites depuis le dossier cloner en local. Puisque le dossier est en local les autres n’auront pas accès au travail réalisé, Donc il faudra renvoyer sur GitHub la modification.</w:t>
       </w:r>
     </w:p>
     <w:p>
@@ -1929,7 +1920,6 @@
           <w:numId w:val="2"/>
         </w:numPr>
       </w:pPr>
-      <w:bookmarkStart w:id="4" w:name="_GoBack"/>
       <w:r>
         <w:rPr>
           <w:noProof/>
@@ -2072,17 +2062,8 @@
           </mc:Fallback>
         </mc:AlternateContent>
       </w:r>
-      <w:bookmarkEnd w:id="4"/>
       <w:r>
-        <w:t xml:space="preserve">Entrer un </w:t>
-      </w:r>
-      <w:proofErr w:type="spellStart"/>
-      <w:r>
-        <w:t>Summary</w:t>
-      </w:r>
-      <w:proofErr w:type="spellEnd"/>
-      <w:r>
-        <w:t xml:space="preserve"> et une description. Ensuite cliquer sur « Commit to master »</w:t>
+        <w:t>Entrer un Summary et une description. Ensuite cliquer sur « Commit to master »</w:t>
       </w:r>
     </w:p>
     <w:sectPr>
@@ -2158,27 +2139,14 @@
           <w:r>
             <w:t xml:space="preserve"> </w:t>
           </w:r>
-          <w:r>
-            <w:fldChar w:fldCharType="begin"/>
-          </w:r>
-          <w:r>
-            <w:instrText xml:space="preserve"> AUTHOR   \* MERGEFORMAT </w:instrText>
-          </w:r>
-          <w:r>
-            <w:fldChar w:fldCharType="separate"/>
-          </w:r>
-          <w:r>
-            <w:rPr>
-              <w:noProof/>
-            </w:rPr>
-            <w:t>Théo Di Giacomo</w:t>
-          </w:r>
-          <w:r>
-            <w:rPr>
-              <w:noProof/>
-            </w:rPr>
-            <w:fldChar w:fldCharType="end"/>
-          </w:r>
+          <w:fldSimple w:instr=" AUTHOR   \* MERGEFORMAT ">
+            <w:r>
+              <w:rPr>
+                <w:noProof/>
+              </w:rPr>
+              <w:t>Théo Di Giacomo</w:t>
+            </w:r>
+          </w:fldSimple>
         </w:p>
       </w:tc>
       <w:tc>
@@ -2207,14 +2175,27 @@
           <w:r>
             <w:t xml:space="preserve"> </w:t>
           </w:r>
-          <w:fldSimple w:instr=" DATE   \* MERGEFORMAT ">
-            <w:r>
-              <w:rPr>
-                <w:noProof/>
-              </w:rPr>
-              <w:t>21.03.2016</w:t>
-            </w:r>
-          </w:fldSimple>
+          <w:r>
+            <w:fldChar w:fldCharType="begin"/>
+          </w:r>
+          <w:r>
+            <w:instrText xml:space="preserve"> DATE   \* MERGEFORMAT </w:instrText>
+          </w:r>
+          <w:r>
+            <w:fldChar w:fldCharType="separate"/>
+          </w:r>
+          <w:r>
+            <w:rPr>
+              <w:noProof/>
+            </w:rPr>
+            <w:t>11.04.2016</w:t>
+          </w:r>
+          <w:r>
+            <w:rPr>
+              <w:noProof/>
+            </w:rPr>
+            <w:fldChar w:fldCharType="end"/>
+          </w:r>
         </w:p>
       </w:tc>
     </w:tr>
@@ -2237,14 +2218,27 @@
           <w:r>
             <w:t xml:space="preserve"> </w:t>
           </w:r>
-          <w:fldSimple w:instr=" USERNAME   \* MERGEFORMAT ">
-            <w:r>
-              <w:rPr>
-                <w:noProof/>
-              </w:rPr>
-              <w:t>Théo Di Giacomo</w:t>
-            </w:r>
-          </w:fldSimple>
+          <w:r>
+            <w:fldChar w:fldCharType="begin"/>
+          </w:r>
+          <w:r>
+            <w:instrText xml:space="preserve"> USERNAME   \* MERGEFORMAT </w:instrText>
+          </w:r>
+          <w:r>
+            <w:fldChar w:fldCharType="separate"/>
+          </w:r>
+          <w:r>
+            <w:rPr>
+              <w:noProof/>
+            </w:rPr>
+            <w:t>Théo Di Giacomo</w:t>
+          </w:r>
+          <w:r>
+            <w:rPr>
+              <w:noProof/>
+            </w:rPr>
+            <w:fldChar w:fldCharType="end"/>
+          </w:r>
         </w:p>
       </w:tc>
       <w:tc>
@@ -2273,7 +2267,7 @@
             <w:rPr>
               <w:noProof/>
             </w:rPr>
-            <w:t>2</w:t>
+            <w:t>4</w:t>
           </w:r>
           <w:r>
             <w:fldChar w:fldCharType="end"/>
@@ -2284,14 +2278,27 @@
           <w:r>
             <w:t xml:space="preserve">sur </w:t>
           </w:r>
-          <w:fldSimple w:instr=" NUMPAGES   \* MERGEFORMAT ">
-            <w:r>
-              <w:rPr>
-                <w:noProof/>
-              </w:rPr>
-              <w:t>4</w:t>
-            </w:r>
-          </w:fldSimple>
+          <w:r>
+            <w:fldChar w:fldCharType="begin"/>
+          </w:r>
+          <w:r>
+            <w:instrText xml:space="preserve"> NUMPAGES   \* MERGEFORMAT </w:instrText>
+          </w:r>
+          <w:r>
+            <w:fldChar w:fldCharType="separate"/>
+          </w:r>
+          <w:r>
+            <w:rPr>
+              <w:noProof/>
+            </w:rPr>
+            <w:t>4</w:t>
+          </w:r>
+          <w:r>
+            <w:rPr>
+              <w:noProof/>
+            </w:rPr>
+            <w:fldChar w:fldCharType="end"/>
+          </w:r>
         </w:p>
       </w:tc>
       <w:tc>
@@ -2307,14 +2314,27 @@
           <w:r>
             <w:t xml:space="preserve">Imprimé le </w:t>
           </w:r>
-          <w:fldSimple w:instr=" PRINTDATE   \* MERGEFORMAT ">
-            <w:r>
-              <w:rPr>
-                <w:noProof/>
-              </w:rPr>
-              <w:t>00.00.0000 00:00:00</w:t>
-            </w:r>
-          </w:fldSimple>
+          <w:r>
+            <w:fldChar w:fldCharType="begin"/>
+          </w:r>
+          <w:r>
+            <w:instrText xml:space="preserve"> PRINTDATE   \* MERGEFORMAT </w:instrText>
+          </w:r>
+          <w:r>
+            <w:fldChar w:fldCharType="separate"/>
+          </w:r>
+          <w:r>
+            <w:rPr>
+              <w:noProof/>
+            </w:rPr>
+            <w:t>00.00.0000 00:00:00</w:t>
+          </w:r>
+          <w:r>
+            <w:rPr>
+              <w:noProof/>
+            </w:rPr>
+            <w:fldChar w:fldCharType="end"/>
+          </w:r>
         </w:p>
       </w:tc>
     </w:tr>
@@ -2370,27 +2390,14 @@
             <w:pStyle w:val="Pieddepage"/>
             <w:jc w:val="right"/>
           </w:pPr>
-          <w:r>
-            <w:fldChar w:fldCharType="begin"/>
-          </w:r>
-          <w:r>
-            <w:instrText xml:space="preserve"> FILENAME   \* MERGEFORMAT </w:instrText>
-          </w:r>
-          <w:r>
-            <w:fldChar w:fldCharType="separate"/>
-          </w:r>
-          <w:r>
-            <w:rPr>
-              <w:noProof/>
-            </w:rPr>
-            <w:t>Document1</w:t>
-          </w:r>
-          <w:r>
-            <w:rPr>
-              <w:noProof/>
-            </w:rPr>
-            <w:fldChar w:fldCharType="end"/>
-          </w:r>
+          <w:fldSimple w:instr=" FILENAME   \* MERGEFORMAT ">
+            <w:r>
+              <w:rPr>
+                <w:noProof/>
+              </w:rPr>
+              <w:t>Document1</w:t>
+            </w:r>
+          </w:fldSimple>
         </w:p>
       </w:tc>
     </w:tr>
@@ -3560,6 +3567,8 @@
   </w:compat>
   <w:rsids>
     <w:rsidRoot w:val="00B02430"/>
+    <w:rsid w:val="0015046F"/>
+    <w:rsid w:val="00392E91"/>
     <w:rsid w:val="00B02430"/>
   </w:rsids>
   <m:mathPr>
@@ -4307,7 +4316,7 @@
 </file>
 
 <file path=customXml/itemProps2.xml><?xml version="1.0" encoding="utf-8"?>
-<ds:datastoreItem xmlns:ds="http://schemas.openxmlformats.org/officeDocument/2006/customXml" ds:itemID="{76ECD8D8-89D1-4D5A-BB64-28758EA2CD08}">
+<ds:datastoreItem xmlns:ds="http://schemas.openxmlformats.org/officeDocument/2006/customXml" ds:itemID="{B20915F2-00A8-4B8E-913D-238CE2A71344}">
   <ds:schemaRefs>
     <ds:schemaRef ds:uri="http://schemas.openxmlformats.org/officeDocument/2006/bibliography"/>
   </ds:schemaRefs>
